--- a/report_table/randomScopeAlgorithm.docx
+++ b/report_table/randomScopeAlgorithm.docx
@@ -102,6 +102,49 @@
       </w:pPr>
       <w:r>
         <w:t>Using bit shift. (Shift left if it too less, Shift right if it too much.)</w:t>
+      </w:r>
+    </w:p>
+    <w:p/>
+    <w:p>
+      <w:proofErr w:type="spellStart"/>
+      <w:proofErr w:type="gramStart"/>
+      <w:r>
+        <w:t>randomScope</w:t>
+      </w:r>
+      <w:proofErr w:type="spellEnd"/>
+      <w:r>
+        <w:t>(</w:t>
+      </w:r>
+      <w:proofErr w:type="gramEnd"/>
+      <w:r>
+        <w:t>) it should be good if it can get as how much do you want from now</w:t>
+      </w:r>
+    </w:p>
+    <w:p/>
+    <w:p>
+      <w:r>
+        <w:t xml:space="preserve">like (20, 10) it means from 20, </w:t>
+      </w:r>
+      <w:proofErr w:type="gramStart"/>
+      <w:r>
+        <w:t>count up</w:t>
+      </w:r>
+      <w:proofErr w:type="gramEnd"/>
+      <w:r>
+        <w:t xml:space="preserve"> for 10. It will be same as </w:t>
+      </w:r>
+      <w:proofErr w:type="spellStart"/>
+      <w:proofErr w:type="gramStart"/>
+      <w:r>
+        <w:t>randomScope</w:t>
+      </w:r>
+      <w:proofErr w:type="spellEnd"/>
+      <w:r>
+        <w:t>(</w:t>
+      </w:r>
+      <w:proofErr w:type="gramEnd"/>
+      <w:r>
+        <w:t>20, 29)</w:t>
       </w:r>
     </w:p>
     <w:sectPr>
